--- a/documents/tid_psam_NASA-TLX.docx
+++ b/documents/tid_psam_NASA-TLX.docx
@@ -164,7 +164,7 @@
                                     <pic:cNvPicPr/>
                                   </pic:nvPicPr>
                                   <pic:blipFill>
-                                    <a:blip r:embed="rId8">
+                                    <a:blip r:embed="rId9">
                                       <a:extLst>
                                         <a:ext uri="{28A0092B-C50C-407E-A947-70E740481C1C}">
                                           <a14:useLocalDpi xmlns:a14="http://schemas.microsoft.com/office/drawing/2010/main" val="0"/>
@@ -223,7 +223,7 @@
                     </pic:cNvPicPr>
                   </pic:nvPicPr>
                   <pic:blipFill>
-                    <a:blip r:embed="rId9" cstate="print">
+                    <a:blip r:embed="rId10" cstate="print">
                       <a:extLst>
                         <a:ext uri="{28A0092B-C50C-407E-A947-70E740481C1C}">
                           <a14:useLocalDpi xmlns:a14="http://schemas.microsoft.com/office/drawing/2010/main" val="0"/>
@@ -302,21 +302,7 @@
         <w:rPr>
           <w:lang w:val="de-DE"/>
         </w:rPr>
-        <w:t xml:space="preserve">Geben Sie jetzt für jede der </w:t>
-      </w:r>
-      <w:proofErr w:type="gramStart"/>
-      <w:r>
-        <w:rPr>
-          <w:lang w:val="de-DE"/>
-        </w:rPr>
-        <w:t>unten stehenden</w:t>
-      </w:r>
-      <w:proofErr w:type="gramEnd"/>
-      <w:r>
-        <w:rPr>
-          <w:lang w:val="de-DE"/>
-        </w:rPr>
-        <w:t xml:space="preserve"> Dimensionen an, wie hoch die Beanspruchung war. Markieren Sie dazu bitte auf den folgenden Skalen, in welchem Maße Sie sich in den sechs genannten Dimensionen von der Aufgabe beansprucht oder gefordert gesehen haben:</w:t>
+        <w:t>Geben Sie jetzt für jede der unten stehenden Dimensionen an, wie hoch die Beanspruchung war. Markieren Sie dazu bitte auf den folgenden Skalen, in welchem Maße Sie sich in den sechs genannten Dimensionen von der Aufgabe beansprucht oder gefordert gesehen haben:</w:t>
       </w:r>
     </w:p>
     <w:p>
@@ -402,7 +388,7 @@
                     <pic:cNvPicPr/>
                   </pic:nvPicPr>
                   <pic:blipFill>
-                    <a:blip r:embed="rId10"/>
+                    <a:blip r:embed="rId11"/>
                     <a:stretch>
                       <a:fillRect/>
                     </a:stretch>
@@ -517,7 +503,7 @@
                     <pic:cNvPicPr/>
                   </pic:nvPicPr>
                   <pic:blipFill>
-                    <a:blip r:embed="rId10"/>
+                    <a:blip r:embed="rId11"/>
                     <a:stretch>
                       <a:fillRect/>
                     </a:stretch>
@@ -632,7 +618,7 @@
                     <pic:cNvPicPr/>
                   </pic:nvPicPr>
                   <pic:blipFill>
-                    <a:blip r:embed="rId11"/>
+                    <a:blip r:embed="rId12"/>
                     <a:stretch>
                       <a:fillRect/>
                     </a:stretch>
@@ -684,6 +670,7 @@
           <w:rFonts w:ascii="Calibri" w:hAnsi="Calibri" w:cs="Calibri"/>
           <w:b/>
           <w:bCs/>
+          <w:lang w:val="de-DE"/>
         </w:rPr>
       </w:pPr>
       <w:r>
@@ -753,6 +740,7 @@
           <w:bCs/>
           <w:sz w:val="24"/>
           <w:szCs w:val="24"/>
+          <w:lang w:val="de-DE"/>
         </w:rPr>
         <w:t>Bitte wenden!</w:t>
       </w:r>
@@ -762,9 +750,41 @@
         <w:jc w:val="both"/>
         <w:rPr>
           <w:rFonts w:ascii="Calibri" w:hAnsi="Calibri" w:cs="Calibri"/>
-        </w:rPr>
-      </w:pPr>
-    </w:p>
+          <w:lang w:val="de-DE"/>
+        </w:rPr>
+      </w:pPr>
+    </w:p>
+    <w:p>
+      <w:pPr>
+        <w:jc w:val="both"/>
+        <w:rPr>
+          <w:rFonts w:ascii="Calibri" w:hAnsi="Calibri" w:cs="Calibri"/>
+          <w:lang w:val="de-DE"/>
+        </w:rPr>
+      </w:pPr>
+    </w:p>
+    <w:p>
+      <w:pPr>
+        <w:jc w:val="both"/>
+        <w:rPr>
+          <w:rFonts w:ascii="Calibri" w:hAnsi="Calibri" w:cs="Calibri"/>
+          <w:sz w:val="36"/>
+          <w:szCs w:val="36"/>
+          <w:lang w:val="de-DE"/>
+        </w:rPr>
+      </w:pPr>
+      <w:bookmarkStart w:id="1" w:name="_Hlk194662624"/>
+      <w:r>
+        <w:rPr>
+          <w:rFonts w:ascii="Calibri" w:hAnsi="Calibri" w:cs="Calibri"/>
+          <w:sz w:val="36"/>
+          <w:szCs w:val="36"/>
+          <w:lang w:val="de-DE"/>
+        </w:rPr>
+        <w:t>Sub-__</w:t>
+      </w:r>
+    </w:p>
+    <w:bookmarkEnd w:id="1"/>
     <w:p>
       <w:pPr>
         <w:widowControl/>
@@ -772,12 +792,14 @@
         <w:rPr>
           <w:rFonts w:ascii="Calibri" w:hAnsi="Calibri" w:cs="Calibri"/>
           <w:b/>
+          <w:lang w:val="de-DE"/>
         </w:rPr>
       </w:pPr>
       <w:r>
         <w:rPr>
           <w:rFonts w:ascii="Calibri" w:hAnsi="Calibri" w:cs="Calibri"/>
           <w:b/>
+          <w:lang w:val="de-DE"/>
         </w:rPr>
         <w:br w:type="page"/>
       </w:r>
@@ -788,6 +810,7 @@
         <w:rPr>
           <w:rFonts w:ascii="Calibri" w:hAnsi="Calibri" w:cs="Calibri"/>
           <w:b/>
+          <w:lang w:val="de-DE"/>
         </w:rPr>
       </w:pPr>
     </w:p>
@@ -857,7 +880,7 @@
                     <pic:cNvPicPr/>
                   </pic:nvPicPr>
                   <pic:blipFill>
-                    <a:blip r:embed="rId10"/>
+                    <a:blip r:embed="rId11"/>
                     <a:stretch>
                       <a:fillRect/>
                     </a:stretch>
@@ -962,7 +985,7 @@
                     <pic:cNvPicPr/>
                   </pic:nvPicPr>
                   <pic:blipFill>
-                    <a:blip r:embed="rId10"/>
+                    <a:blip r:embed="rId11"/>
                     <a:stretch>
                       <a:fillRect/>
                     </a:stretch>
@@ -987,26 +1010,99 @@
       <w:pPr>
         <w:jc w:val="both"/>
         <w:rPr>
-          <w:rFonts w:ascii="Nunito Sans" w:hAnsi="Nunito Sans"/>
-          <w:lang w:val="de-DE"/>
-        </w:rPr>
-      </w:pPr>
-      <w:r>
-        <w:rPr>
           <w:rFonts w:ascii="Calibri" w:hAnsi="Calibri" w:cs="Calibri"/>
           <w:b/>
           <w:sz w:val="28"/>
         </w:rPr>
+      </w:pPr>
+      <w:r>
+        <w:rPr>
+          <w:rFonts w:ascii="Calibri" w:hAnsi="Calibri" w:cs="Calibri"/>
+          <w:b/>
+          <w:sz w:val="28"/>
+        </w:rPr>
         <w:t>Vielen Dank!</w:t>
       </w:r>
     </w:p>
+    <w:p>
+      <w:pPr>
+        <w:jc w:val="both"/>
+        <w:rPr>
+          <w:rFonts w:ascii="Calibri" w:hAnsi="Calibri" w:cs="Calibri"/>
+          <w:b/>
+          <w:sz w:val="28"/>
+        </w:rPr>
+      </w:pPr>
+    </w:p>
+    <w:p>
+      <w:pPr>
+        <w:jc w:val="both"/>
+        <w:rPr>
+          <w:rFonts w:ascii="Calibri" w:hAnsi="Calibri" w:cs="Calibri"/>
+          <w:b/>
+          <w:sz w:val="28"/>
+        </w:rPr>
+      </w:pPr>
+    </w:p>
+    <w:p>
+      <w:pPr>
+        <w:jc w:val="both"/>
+        <w:rPr>
+          <w:rFonts w:ascii="Calibri" w:hAnsi="Calibri" w:cs="Calibri"/>
+          <w:sz w:val="36"/>
+          <w:szCs w:val="36"/>
+          <w:lang w:val="de-DE"/>
+        </w:rPr>
+      </w:pPr>
+    </w:p>
+    <w:p>
+      <w:pPr>
+        <w:jc w:val="both"/>
+        <w:rPr>
+          <w:rFonts w:ascii="Calibri" w:hAnsi="Calibri" w:cs="Calibri"/>
+          <w:sz w:val="36"/>
+          <w:szCs w:val="36"/>
+          <w:lang w:val="de-DE"/>
+        </w:rPr>
+      </w:pPr>
+    </w:p>
+    <w:p>
+      <w:pPr>
+        <w:jc w:val="both"/>
+        <w:rPr>
+          <w:rFonts w:ascii="Calibri" w:hAnsi="Calibri" w:cs="Calibri"/>
+          <w:sz w:val="36"/>
+          <w:szCs w:val="36"/>
+          <w:lang w:val="de-DE"/>
+        </w:rPr>
+      </w:pPr>
+      <w:r>
+        <w:rPr>
+          <w:rFonts w:ascii="Calibri" w:hAnsi="Calibri" w:cs="Calibri"/>
+          <w:sz w:val="36"/>
+          <w:szCs w:val="36"/>
+          <w:lang w:val="de-DE"/>
+        </w:rPr>
+        <w:t>Sub-__</w:t>
+      </w:r>
+    </w:p>
+    <w:p>
+      <w:pPr>
+        <w:jc w:val="both"/>
+        <w:rPr>
+          <w:rFonts w:ascii="Nunito Sans" w:hAnsi="Nunito Sans"/>
+          <w:bCs/>
+          <w:lang w:val="de-DE"/>
+        </w:rPr>
+      </w:pPr>
+    </w:p>
     <w:sectPr>
-      <w:headerReference w:type="even" r:id="rId12"/>
-      <w:headerReference w:type="default" r:id="rId13"/>
-      <w:footerReference w:type="even" r:id="rId14"/>
-      <w:footerReference w:type="default" r:id="rId15"/>
-      <w:headerReference w:type="first" r:id="rId16"/>
-      <w:footerReference w:type="first" r:id="rId17"/>
+      <w:headerReference w:type="even" r:id="rId13"/>
+      <w:headerReference w:type="default" r:id="rId14"/>
+      <w:footerReference w:type="even" r:id="rId15"/>
+      <w:footerReference w:type="default" r:id="rId16"/>
+      <w:headerReference w:type="first" r:id="rId17"/>
+      <w:footerReference w:type="first" r:id="rId18"/>
       <w:pgSz w:w="11910" w:h="16840"/>
       <w:pgMar w:top="993" w:right="1704" w:bottom="709" w:left="1134" w:header="720" w:footer="720" w:gutter="0"/>
       <w:cols w:space="720"/>
@@ -2066,7 +2162,7 @@
     <w:name w:val="Normal"/>
     <w:uiPriority w:val="1"/>
     <w:qFormat/>
-    <w:rsid w:val="00C0443B"/>
+    <w:rsid w:val="006433A1"/>
     <w:pPr>
       <w:widowControl w:val="0"/>
       <w:spacing w:after="0" w:line="240" w:lineRule="auto"/>
